--- a/Entry_Files/Dytor_Emil.docx
+++ b/Entry_Files/Dytor_Emil.docx
@@ -4,6 +4,25 @@
   <w:body>
     <w:p>
       <w:r>
+        <w:t xml:space="preserve">We’ll wear our </w:t>
+      </w:r>
+      <w:proofErr w:type="spellStart"/>
+      <w:r>
+        <w:t>wollies</w:t>
+      </w:r>
+      <w:proofErr w:type="spellEnd"/>
+      <w:r>
+        <w:t xml:space="preserve">, </w:t>
+      </w:r>
+    </w:p>
+    <w:p>
+      <w:r>
+        <w:t xml:space="preserve">Cozy against the grappling wind. </w:t>
+      </w:r>
+    </w:p>
+    <w:p/>
+    <w:p>
+      <w:r>
         <w:t xml:space="preserve">I must say my American side is saying “stuff the rules” Even Emily’s American side is beginning to sound more English.  </w:t>
       </w:r>
     </w:p>
@@ -525,6 +544,7 @@
           <w:sz w:val="20"/>
           <w:szCs w:val="20"/>
         </w:rPr>
+        <w:lastRenderedPageBreak/>
         <w:tab/>
         <w:t xml:space="preserve">“Do NOT pick my Chard!” I preemptively scold, nearly adding “or I will spank your bottom,” though I do not ultimately add that last part because I know how deadly serious I am, and I sense how deeply uncomfortable it would feel to threaten a child with violence over a salad. </w:t>
       </w:r>
@@ -547,7 +567,6 @@
           <w:sz w:val="20"/>
           <w:szCs w:val="20"/>
         </w:rPr>
-        <w:lastRenderedPageBreak/>
         <w:tab/>
         <w:t xml:space="preserve">Little backstory, recently she has been insisting on picking the buds and leaves off all of our botanicals almost as fast as we plant them. I, being somewhat more experienced with these kinds of things, find this approach to gardening messy and self-defeating.  </w:t>
       </w:r>
@@ -811,6 +830,7 @@
     <w:lsdException w:name="HTML Sample" w:semiHidden="1" w:unhideWhenUsed="1"/>
     <w:lsdException w:name="HTML Typewriter" w:semiHidden="1" w:unhideWhenUsed="1"/>
     <w:lsdException w:name="HTML Variable" w:semiHidden="1" w:unhideWhenUsed="1"/>
+    <w:lsdException w:name="Normal Table" w:semiHidden="1" w:unhideWhenUsed="1"/>
     <w:lsdException w:name="annotation subject" w:semiHidden="1" w:unhideWhenUsed="1"/>
     <w:lsdException w:name="No List" w:semiHidden="1" w:unhideWhenUsed="1"/>
     <w:lsdException w:name="Outline List 1" w:semiHidden="1" w:unhideWhenUsed="1"/>
@@ -857,8 +877,10 @@
     <w:lsdException w:name="Table Subtle 2" w:semiHidden="1" w:unhideWhenUsed="1"/>
     <w:lsdException w:name="Table Web 1" w:semiHidden="1" w:unhideWhenUsed="1"/>
     <w:lsdException w:name="Table Web 2" w:semiHidden="1" w:unhideWhenUsed="1"/>
+    <w:lsdException w:name="Table Web 3" w:semiHidden="1" w:unhideWhenUsed="1"/>
     <w:lsdException w:name="Balloon Text" w:semiHidden="1" w:unhideWhenUsed="1"/>
     <w:lsdException w:name="Table Grid" w:uiPriority="39"/>
+    <w:lsdException w:name="Table Theme" w:semiHidden="1" w:unhideWhenUsed="1"/>
     <w:lsdException w:name="Placeholder Text" w:semiHidden="1"/>
     <w:lsdException w:name="No Spacing" w:uiPriority="1" w:qFormat="1"/>
     <w:lsdException w:name="Light Shading" w:uiPriority="60"/>
